--- a/python_basics/Assignment_1.docx
+++ b/python_basics/Assignment_1.docx
@@ -902,13 +902,37 @@
         </w:rPr>
         <w:t xml:space="preserve"> symbol </w:t>
       </w:r>
+      <w:r>
+        <w:rPr>
+          <w:sz w:val="24"/>
+          <w:szCs w:val="24"/>
+        </w:rPr>
+        <w:t>j.</w:t>
+      </w:r>
+      <w:r>
+        <w:rPr>
+          <w:sz w:val="24"/>
+          <w:szCs w:val="24"/>
+        </w:rPr>
+        <w:t xml:space="preserve"> </w:t>
+      </w:r>
+    </w:p>
+    <w:p>
+      <w:pPr>
+        <w:spacing w:before="220"/>
+        <w:jc w:val="both"/>
+        <w:rPr>
+          <w:sz w:val="24"/>
+          <w:szCs w:val="24"/>
+        </w:rPr>
+      </w:pPr>
       <w:proofErr w:type="spellStart"/>
       <w:r>
         <w:rPr>
           <w:sz w:val="24"/>
           <w:szCs w:val="24"/>
         </w:rPr>
-        <w:t>i</w:t>
+        <w:t>Int</w:t>
       </w:r>
       <w:proofErr w:type="spellEnd"/>
       <w:r>
@@ -916,7 +940,21 @@
           <w:sz w:val="24"/>
           <w:szCs w:val="24"/>
         </w:rPr>
-        <w:t xml:space="preserve"> or j.</w:t>
+        <w:t xml:space="preserve"> e</w:t>
+      </w:r>
+      <w:r>
+        <w:rPr>
+          <w:sz w:val="24"/>
+          <w:szCs w:val="24"/>
+        </w:rPr>
+        <w:t>xample</w:t>
+      </w:r>
+      <w:r>
+        <w:rPr>
+          <w:sz w:val="24"/>
+          <w:szCs w:val="24"/>
+        </w:rPr>
+        <w:t>:</w:t>
       </w:r>
       <w:r>
         <w:rPr>
@@ -925,6 +963,20 @@
         </w:rPr>
         <w:t xml:space="preserve"> </w:t>
       </w:r>
+      <w:r>
+        <w:rPr>
+          <w:sz w:val="24"/>
+          <w:szCs w:val="24"/>
+        </w:rPr>
+        <w:t xml:space="preserve">X </w:t>
+      </w:r>
+      <w:r>
+        <w:rPr>
+          <w:sz w:val="24"/>
+          <w:szCs w:val="24"/>
+        </w:rPr>
+        <w:t>= 10</w:t>
+      </w:r>
     </w:p>
     <w:p>
       <w:pPr>
@@ -935,56 +987,12 @@
           <w:szCs w:val="24"/>
         </w:rPr>
       </w:pPr>
-      <w:proofErr w:type="spellStart"/>
-      <w:r>
-        <w:rPr>
-          <w:sz w:val="24"/>
-          <w:szCs w:val="24"/>
-        </w:rPr>
-        <w:t>Int</w:t>
-      </w:r>
-      <w:proofErr w:type="spellEnd"/>
-      <w:r>
-        <w:rPr>
-          <w:sz w:val="24"/>
-          <w:szCs w:val="24"/>
-        </w:rPr>
-        <w:t xml:space="preserve"> e</w:t>
-      </w:r>
-      <w:r>
-        <w:rPr>
-          <w:sz w:val="24"/>
-          <w:szCs w:val="24"/>
-        </w:rPr>
-        <w:t>xample</w:t>
-      </w:r>
-      <w:r>
-        <w:rPr>
-          <w:sz w:val="24"/>
-          <w:szCs w:val="24"/>
-        </w:rPr>
-        <w:t>:</w:t>
-      </w:r>
-      <w:r>
-        <w:rPr>
-          <w:sz w:val="24"/>
-          <w:szCs w:val="24"/>
-        </w:rPr>
-        <w:t xml:space="preserve"> </w:t>
-      </w:r>
-      <w:r>
-        <w:rPr>
-          <w:sz w:val="24"/>
-          <w:szCs w:val="24"/>
-        </w:rPr>
-        <w:t xml:space="preserve">X </w:t>
-      </w:r>
-      <w:r>
-        <w:rPr>
-          <w:sz w:val="24"/>
-          <w:szCs w:val="24"/>
-        </w:rPr>
-        <w:t>= 10</w:t>
+      <w:r>
+        <w:rPr>
+          <w:sz w:val="24"/>
+          <w:szCs w:val="24"/>
+        </w:rPr>
+        <w:t>Float example: X = 1.15</w:t>
       </w:r>
     </w:p>
     <w:p>
@@ -1001,23 +1009,6 @@
           <w:sz w:val="24"/>
           <w:szCs w:val="24"/>
         </w:rPr>
-        <w:t>Float example: X = 1.15</w:t>
-      </w:r>
-    </w:p>
-    <w:p>
-      <w:pPr>
-        <w:spacing w:before="220"/>
-        <w:jc w:val="both"/>
-        <w:rPr>
-          <w:sz w:val="24"/>
-          <w:szCs w:val="24"/>
-        </w:rPr>
-      </w:pPr>
-      <w:r>
-        <w:rPr>
-          <w:sz w:val="24"/>
-          <w:szCs w:val="24"/>
-        </w:rPr>
         <w:t>Complex data type example:</w:t>
       </w:r>
       <w:r>
@@ -1025,17 +1016,8 @@
           <w:sz w:val="24"/>
           <w:szCs w:val="24"/>
         </w:rPr>
-        <w:t xml:space="preserve"> X = 10 + 5*</w:t>
-      </w:r>
-      <w:proofErr w:type="spellStart"/>
-      <w:r>
-        <w:rPr>
-          <w:sz w:val="24"/>
-          <w:szCs w:val="24"/>
-        </w:rPr>
-        <w:t>i</w:t>
-      </w:r>
-      <w:proofErr w:type="spellEnd"/>
+        <w:t xml:space="preserve"> X = 10 + 5*j</w:t>
+      </w:r>
     </w:p>
     <w:p>
       <w:pPr>
@@ -1833,7 +1815,7 @@
           <w:sz w:val="24"/>
           <w:szCs w:val="24"/>
         </w:rPr>
-        <w:t>”, “age”:38, “degree”:”Ph.D.”}</w:t>
+        <w:t>”, “degree”:”Ph.D.”}</w:t>
       </w:r>
       <w:r>
         <w:rPr>
@@ -4336,7 +4318,7 @@
   <a:extraClrSchemeLst/>
   <a:extLst>
     <a:ext uri="{05A4C25C-085E-4340-85A3-A5531E510DB2}">
-      <thm15:themeFamily xmlns:thm15="http://schemas.microsoft.com/office/thememl/2012/main" xmlns="" name="Office Theme" id="{62F939B6-93AF-4DB8-9C6B-D6C7DFDC589F}" vid="{4A3C46E8-61CC-4603-A589-7422A47A8E4A}"/>
+      <thm15:themeFamily xmlns="" xmlns:thm15="http://schemas.microsoft.com/office/thememl/2012/main" name="Office Theme" id="{62F939B6-93AF-4DB8-9C6B-D6C7DFDC589F}" vid="{4A3C46E8-61CC-4603-A589-7422A47A8E4A}"/>
     </a:ext>
   </a:extLst>
 </a:theme>
